--- a/Construcción/Documentación Pruebas/Pruebas - Pantalla Asignaturas de Profesor.docx
+++ b/Construcción/Documentación Pruebas/Pruebas - Pantalla Asignaturas de Profesor.docx
@@ -609,7 +609,7 @@
           <w:r>
             <w:fldChar w:fldCharType="separate"/>
           </w:r>
-          <w:hyperlink w:anchor="_Toc46161783" w:history="1">
+          <w:hyperlink w:anchor="_Toc46666866" w:history="1">
             <w:r>
               <w:rPr>
                 <w:rStyle w:val="Hipervnculo"/>
@@ -636,7 +636,7 @@
                 <w:noProof/>
                 <w:webHidden/>
               </w:rPr>
-              <w:instrText xml:space="preserve"> PAGEREF _Toc46161783 \h </w:instrText>
+              <w:instrText xml:space="preserve"> PAGEREF _Toc46666866 \h </w:instrText>
             </w:r>
             <w:r>
               <w:rPr>
@@ -680,7 +680,7 @@
               <w:lang w:val="es-AR" w:eastAsia="es-AR"/>
             </w:rPr>
           </w:pPr>
-          <w:hyperlink w:anchor="_Toc46161784" w:history="1">
+          <w:hyperlink w:anchor="_Toc46666867" w:history="1">
             <w:r>
               <w:rPr>
                 <w:rStyle w:val="Hipervnculo"/>
@@ -707,7 +707,7 @@
                 <w:noProof/>
                 <w:webHidden/>
               </w:rPr>
-              <w:instrText xml:space="preserve"> PAGEREF _Toc46161784 \h </w:instrText>
+              <w:instrText xml:space="preserve"> PAGEREF _Toc46666867 \h </w:instrText>
             </w:r>
             <w:r>
               <w:rPr>
@@ -749,7 +749,7 @@
               <w:lang w:val="es-AR" w:eastAsia="es-AR"/>
             </w:rPr>
           </w:pPr>
-          <w:hyperlink w:anchor="_Toc46161785" w:history="1">
+          <w:hyperlink w:anchor="_Toc46666868" w:history="1">
             <w:r>
               <w:rPr>
                 <w:rStyle w:val="Hipervnculo"/>
@@ -776,7 +776,7 @@
                 <w:noProof/>
                 <w:webHidden/>
               </w:rPr>
-              <w:instrText xml:space="preserve"> PAGEREF _Toc46161785 \h </w:instrText>
+              <w:instrText xml:space="preserve"> PAGEREF _Toc46666868 \h </w:instrText>
             </w:r>
             <w:r>
               <w:rPr>
@@ -818,7 +818,7 @@
               <w:lang w:val="es-AR" w:eastAsia="es-AR"/>
             </w:rPr>
           </w:pPr>
-          <w:hyperlink w:anchor="_Toc46161786" w:history="1">
+          <w:hyperlink w:anchor="_Toc46666869" w:history="1">
             <w:r>
               <w:rPr>
                 <w:rStyle w:val="Hipervnculo"/>
@@ -845,7 +845,7 @@
                 <w:noProof/>
                 <w:webHidden/>
               </w:rPr>
-              <w:instrText xml:space="preserve"> PAGEREF _Toc46161786 \h </w:instrText>
+              <w:instrText xml:space="preserve"> PAGEREF _Toc46666869 \h </w:instrText>
             </w:r>
             <w:r>
               <w:rPr>
@@ -889,7 +889,7 @@
               <w:lang w:val="es-AR" w:eastAsia="es-AR"/>
             </w:rPr>
           </w:pPr>
-          <w:hyperlink w:anchor="_Toc46161787" w:history="1">
+          <w:hyperlink w:anchor="_Toc46666870" w:history="1">
             <w:r>
               <w:rPr>
                 <w:rStyle w:val="Hipervnculo"/>
@@ -916,7 +916,7 @@
                 <w:noProof/>
                 <w:webHidden/>
               </w:rPr>
-              <w:instrText xml:space="preserve"> PAGEREF _Toc46161787 \h </w:instrText>
+              <w:instrText xml:space="preserve"> PAGEREF _Toc46666870 \h </w:instrText>
             </w:r>
             <w:r>
               <w:rPr>
@@ -958,7 +958,7 @@
               <w:lang w:val="es-AR" w:eastAsia="es-AR"/>
             </w:rPr>
           </w:pPr>
-          <w:hyperlink w:anchor="_Toc46161788" w:history="1">
+          <w:hyperlink w:anchor="_Toc46666871" w:history="1">
             <w:r>
               <w:rPr>
                 <w:rStyle w:val="Hipervnculo"/>
@@ -985,7 +985,7 @@
                 <w:noProof/>
                 <w:webHidden/>
               </w:rPr>
-              <w:instrText xml:space="preserve"> PAGEREF _Toc46161788 \h </w:instrText>
+              <w:instrText xml:space="preserve"> PAGEREF _Toc46666871 \h </w:instrText>
             </w:r>
             <w:r>
               <w:rPr>
@@ -1027,7 +1027,7 @@
               <w:lang w:val="es-AR" w:eastAsia="es-AR"/>
             </w:rPr>
           </w:pPr>
-          <w:hyperlink w:anchor="_Toc46161789" w:history="1">
+          <w:hyperlink w:anchor="_Toc46666872" w:history="1">
             <w:r>
               <w:rPr>
                 <w:rStyle w:val="Hipervnculo"/>
@@ -1054,7 +1054,7 @@
                 <w:noProof/>
                 <w:webHidden/>
               </w:rPr>
-              <w:instrText xml:space="preserve"> PAGEREF _Toc46161789 \h </w:instrText>
+              <w:instrText xml:space="preserve"> PAGEREF _Toc46666872 \h </w:instrText>
             </w:r>
             <w:r>
               <w:rPr>
@@ -1098,7 +1098,7 @@
               <w:lang w:val="es-AR" w:eastAsia="es-AR"/>
             </w:rPr>
           </w:pPr>
-          <w:hyperlink w:anchor="_Toc46161790" w:history="1">
+          <w:hyperlink w:anchor="_Toc46666873" w:history="1">
             <w:r>
               <w:rPr>
                 <w:rStyle w:val="Hipervnculo"/>
@@ -1125,7 +1125,7 @@
                 <w:noProof/>
                 <w:webHidden/>
               </w:rPr>
-              <w:instrText xml:space="preserve"> PAGEREF _Toc46161790 \h </w:instrText>
+              <w:instrText xml:space="preserve"> PAGEREF _Toc46666873 \h </w:instrText>
             </w:r>
             <w:r>
               <w:rPr>
@@ -1146,148 +1146,6 @@
                 <w:webHidden/>
               </w:rPr>
               <w:t>8</w:t>
-            </w:r>
-            <w:r>
-              <w:rPr>
-                <w:noProof/>
-                <w:webHidden/>
-              </w:rPr>
-              <w:fldChar w:fldCharType="end"/>
-            </w:r>
-          </w:hyperlink>
-        </w:p>
-        <w:p>
-          <w:pPr>
-            <w:pStyle w:val="TDC1"/>
-            <w:rPr>
-              <w:rFonts w:eastAsiaTheme="minorEastAsia"/>
-              <w:b w:val="0"/>
-              <w:bCs w:val="0"/>
-              <w:noProof/>
-              <w:sz w:val="22"/>
-              <w:szCs w:val="22"/>
-              <w:lang w:val="es-AR" w:eastAsia="es-AR"/>
-            </w:rPr>
-          </w:pPr>
-          <w:hyperlink w:anchor="_Toc46161791" w:history="1">
-            <w:r>
-              <w:rPr>
-                <w:rStyle w:val="Hipervnculo"/>
-                <w:noProof/>
-              </w:rPr>
-              <w:t>Casos de Prueba: Prueba 02 - Regresión</w:t>
-            </w:r>
-            <w:r>
-              <w:rPr>
-                <w:noProof/>
-                <w:webHidden/>
-              </w:rPr>
-              <w:tab/>
-            </w:r>
-            <w:r>
-              <w:rPr>
-                <w:noProof/>
-                <w:webHidden/>
-              </w:rPr>
-              <w:fldChar w:fldCharType="begin"/>
-            </w:r>
-            <w:r>
-              <w:rPr>
-                <w:noProof/>
-                <w:webHidden/>
-              </w:rPr>
-              <w:instrText xml:space="preserve"> PAGEREF _Toc46161791 \h </w:instrText>
-            </w:r>
-            <w:r>
-              <w:rPr>
-                <w:noProof/>
-                <w:webHidden/>
-              </w:rPr>
-            </w:r>
-            <w:r>
-              <w:rPr>
-                <w:noProof/>
-                <w:webHidden/>
-              </w:rPr>
-              <w:fldChar w:fldCharType="separate"/>
-            </w:r>
-            <w:r>
-              <w:rPr>
-                <w:noProof/>
-                <w:webHidden/>
-              </w:rPr>
-              <w:t>9</w:t>
-            </w:r>
-            <w:r>
-              <w:rPr>
-                <w:noProof/>
-                <w:webHidden/>
-              </w:rPr>
-              <w:fldChar w:fldCharType="end"/>
-            </w:r>
-          </w:hyperlink>
-        </w:p>
-        <w:p>
-          <w:pPr>
-            <w:pStyle w:val="TDC2"/>
-            <w:rPr>
-              <w:rFonts w:eastAsiaTheme="minorEastAsia"/>
-              <w:i w:val="0"/>
-              <w:iCs w:val="0"/>
-              <w:noProof/>
-              <w:sz w:val="22"/>
-              <w:szCs w:val="22"/>
-              <w:lang w:val="es-AR" w:eastAsia="es-AR"/>
-            </w:rPr>
-          </w:pPr>
-          <w:hyperlink w:anchor="_Toc46161792" w:history="1">
-            <w:r>
-              <w:rPr>
-                <w:rStyle w:val="Hipervnculo"/>
-                <w:noProof/>
-              </w:rPr>
-              <w:t>Evaluación final de la Prueba 02 - Regresión</w:t>
-            </w:r>
-            <w:r>
-              <w:rPr>
-                <w:noProof/>
-                <w:webHidden/>
-              </w:rPr>
-              <w:tab/>
-            </w:r>
-            <w:r>
-              <w:rPr>
-                <w:noProof/>
-                <w:webHidden/>
-              </w:rPr>
-              <w:fldChar w:fldCharType="begin"/>
-            </w:r>
-            <w:r>
-              <w:rPr>
-                <w:noProof/>
-                <w:webHidden/>
-              </w:rPr>
-              <w:instrText xml:space="preserve"> PAGEREF _Toc46161792 \h </w:instrText>
-            </w:r>
-            <w:r>
-              <w:rPr>
-                <w:noProof/>
-                <w:webHidden/>
-              </w:rPr>
-            </w:r>
-            <w:r>
-              <w:rPr>
-                <w:noProof/>
-                <w:webHidden/>
-              </w:rPr>
-              <w:fldChar w:fldCharType="separate"/>
-            </w:r>
-            <w:r>
-              <w:rPr>
-                <w:noProof/>
-                <w:webHidden/>
-              </w:rPr>
-              <w:t>9</w:t>
             </w:r>
             <w:r>
               <w:rPr>
@@ -1356,7 +1214,7 @@
           <w:bCs w:val="0"/>
         </w:rPr>
       </w:pPr>
-      <w:bookmarkStart w:id="0" w:name="_Toc46161783"/>
+      <w:bookmarkStart w:id="0" w:name="_Toc46666866"/>
       <w:r>
         <w:rPr>
           <w:bCs w:val="0"/>
@@ -1381,7 +1239,7 @@
           <w:szCs w:val="28"/>
         </w:rPr>
       </w:pPr>
-      <w:bookmarkStart w:id="2" w:name="_Toc46161784"/>
+      <w:bookmarkStart w:id="2" w:name="_Toc46666867"/>
       <w:r>
         <w:t>Caso de Prueba P00</w:t>
       </w:r>
@@ -1394,7 +1252,7 @@
       <w:pPr>
         <w:pStyle w:val="PSI-Ttulo3"/>
       </w:pPr>
-      <w:bookmarkStart w:id="3" w:name="_Toc46161785"/>
+      <w:bookmarkStart w:id="3" w:name="_Toc46666868"/>
       <w:r>
         <w:t>Descripción</w:t>
       </w:r>
@@ -1444,7 +1302,7 @@
       <w:pPr>
         <w:pStyle w:val="PSI-Ttulo3"/>
       </w:pPr>
-      <w:bookmarkStart w:id="4" w:name="_Toc46161786"/>
+      <w:bookmarkStart w:id="4" w:name="_Toc46666869"/>
       <w:r>
         <w:t>Evaluación de la Prueba</w:t>
       </w:r>
@@ -4918,7 +4776,7 @@
           <w:szCs w:val="28"/>
         </w:rPr>
       </w:pPr>
-      <w:bookmarkStart w:id="5" w:name="_Toc46161787"/>
+      <w:bookmarkStart w:id="5" w:name="_Toc46666870"/>
       <w:r>
         <w:lastRenderedPageBreak/>
         <w:t>Caso de Prueba P00</w:t>
@@ -4932,7 +4790,7 @@
       <w:pPr>
         <w:pStyle w:val="PSI-Ttulo3"/>
       </w:pPr>
-      <w:bookmarkStart w:id="6" w:name="_Toc46161788"/>
+      <w:bookmarkStart w:id="6" w:name="_Toc46666871"/>
       <w:r>
         <w:t>Descripción</w:t>
       </w:r>
@@ -4962,7 +4820,7 @@
       <w:pPr>
         <w:pStyle w:val="PSI-Ttulo3"/>
       </w:pPr>
-      <w:bookmarkStart w:id="7" w:name="_Toc46161789"/>
+      <w:bookmarkStart w:id="7" w:name="_Toc46666872"/>
       <w:r>
         <w:t>Evaluación de la Prueba</w:t>
       </w:r>
@@ -4976,7 +4834,10 @@
         <w:pStyle w:val="PSI-Normal"/>
       </w:pPr>
       <w:r>
-        <w:t>Realizada e Insatisfactoria</w:t>
+        <w:t>Realizada y S</w:t>
+      </w:r>
+      <w:r>
+        <w:t>atisfactoria</w:t>
       </w:r>
       <w:r>
         <w:t>.</w:t>
@@ -6109,7 +5970,7 @@
               <w:left w:val="single" w:sz="1" w:space="0" w:color="000000"/>
               <w:bottom w:val="single" w:sz="1" w:space="0" w:color="000000"/>
             </w:tcBorders>
-            <w:shd w:val="clear" w:color="auto" w:fill="D99594" w:themeFill="accent2" w:themeFillTint="99"/>
+            <w:shd w:val="clear" w:color="auto" w:fill="auto"/>
           </w:tcPr>
           <w:p>
             <w:pPr>
@@ -6135,7 +5996,7 @@
               <w:left w:val="single" w:sz="1" w:space="0" w:color="000000"/>
               <w:bottom w:val="single" w:sz="1" w:space="0" w:color="000000"/>
             </w:tcBorders>
-            <w:shd w:val="clear" w:color="auto" w:fill="D99594" w:themeFill="accent2" w:themeFillTint="99"/>
+            <w:shd w:val="clear" w:color="auto" w:fill="auto"/>
           </w:tcPr>
           <w:p>
             <w:pPr>
@@ -6161,7 +6022,7 @@
               <w:left w:val="single" w:sz="1" w:space="0" w:color="000000"/>
               <w:bottom w:val="single" w:sz="1" w:space="0" w:color="000000"/>
             </w:tcBorders>
-            <w:shd w:val="clear" w:color="auto" w:fill="D99594" w:themeFill="accent2" w:themeFillTint="99"/>
+            <w:shd w:val="clear" w:color="auto" w:fill="auto"/>
           </w:tcPr>
           <w:p>
             <w:pPr>
@@ -6188,7 +6049,7 @@
               <w:left w:val="single" w:sz="1" w:space="0" w:color="000000"/>
               <w:bottom w:val="single" w:sz="1" w:space="0" w:color="000000"/>
             </w:tcBorders>
-            <w:shd w:val="clear" w:color="auto" w:fill="D99594" w:themeFill="accent2" w:themeFillTint="99"/>
+            <w:shd w:val="clear" w:color="auto" w:fill="auto"/>
           </w:tcPr>
           <w:p>
             <w:pPr>
@@ -6208,7 +6069,7 @@
               <w:bottom w:val="single" w:sz="1" w:space="0" w:color="000000"/>
               <w:right w:val="single" w:sz="1" w:space="0" w:color="000000"/>
             </w:tcBorders>
-            <w:shd w:val="clear" w:color="auto" w:fill="D99594" w:themeFill="accent2" w:themeFillTint="99"/>
+            <w:shd w:val="clear" w:color="auto" w:fill="auto"/>
           </w:tcPr>
           <w:p>
             <w:pPr>
@@ -6223,23 +6084,7 @@
                 <w:rFonts w:ascii="Arial" w:hAnsi="Arial"/>
                 <w:sz w:val="20"/>
               </w:rPr>
-              <w:t>Insatisfactorio.</w:t>
-            </w:r>
-          </w:p>
-          <w:p>
-            <w:pPr>
-              <w:pStyle w:val="TableContents"/>
-              <w:rPr>
-                <w:rFonts w:ascii="Arial" w:hAnsi="Arial"/>
-                <w:sz w:val="20"/>
-              </w:rPr>
-            </w:pPr>
-            <w:r>
-              <w:rPr>
-                <w:rFonts w:ascii="Arial" w:hAnsi="Arial"/>
-                <w:sz w:val="20"/>
-              </w:rPr>
-              <w:t>Se ha enviado satisfactoriamente el programa a revisión a cada una de las partes (Empleado Secretaría Académica y Departamento), pero hubo un error al enviar las notificaciones de aviso.</w:t>
+              <w:t>Satisfactorio.</w:t>
             </w:r>
           </w:p>
         </w:tc>
@@ -6449,7 +6294,21 @@
                 <w:rFonts w:ascii="Arial" w:hAnsi="Arial"/>
                 <w:sz w:val="20"/>
               </w:rPr>
-              <w:t xml:space="preserve">    Aprobó: __</w:t>
+              <w:t xml:space="preserve">    Aprobó: _</w:t>
+            </w:r>
+            <w:r>
+              <w:rPr>
+                <w:rFonts w:ascii="Arial" w:hAnsi="Arial"/>
+                <w:sz w:val="20"/>
+              </w:rPr>
+              <w:t>_X</w:t>
+            </w:r>
+            <w:r>
+              <w:rPr>
+                <w:rFonts w:ascii="Arial" w:hAnsi="Arial"/>
+                <w:sz w:val="20"/>
+              </w:rPr>
+              <w:t>_</w:t>
             </w:r>
             <w:r>
               <w:rPr>
@@ -6463,7 +6322,7 @@
                 <w:rFonts w:ascii="Arial" w:hAnsi="Arial"/>
                 <w:sz w:val="20"/>
               </w:rPr>
-              <w:t>X</w:t>
+              <w:t>_</w:t>
             </w:r>
             <w:r>
               <w:rPr>
@@ -6508,10 +6367,31 @@
                 <w:rFonts w:ascii="Arial" w:hAnsi="Arial"/>
                 <w:sz w:val="20"/>
               </w:rPr>
-              <w:t xml:space="preserve">  ___</w:t>
-            </w:r>
-            <w:r>
-              <w:t>_____</w:t>
+              <w:t xml:space="preserve">  __</w:t>
+            </w:r>
+            <w:r>
+              <w:rPr>
+                <w:rFonts w:ascii="Arial" w:hAnsi="Arial"/>
+                <w:sz w:val="20"/>
+              </w:rPr>
+              <w:t>__</w:t>
+            </w:r>
+            <w:r>
+              <w:rPr>
+                <w:rFonts w:ascii="Arial" w:hAnsi="Arial"/>
+                <w:sz w:val="20"/>
+              </w:rPr>
+              <w:t>_</w:t>
+            </w:r>
+            <w:r>
+              <w:rPr>
+                <w:rFonts w:ascii="Arial" w:hAnsi="Arial"/>
+                <w:sz w:val="20"/>
+              </w:rPr>
+              <w:t>20/07/2020</w:t>
+            </w:r>
+            <w:r>
+              <w:t>__</w:t>
             </w:r>
             <w:r>
               <w:rPr>
@@ -6540,8 +6420,14 @@
     </w:p>
     <w:p>
       <w:pPr>
+        <w:pStyle w:val="PSI-Ttulo2"/>
         <w:rPr>
-          <w:b/>
+          <w:rFonts w:asciiTheme="minorHAnsi" w:eastAsiaTheme="minorHAnsi" w:hAnsiTheme="minorHAnsi" w:cstheme="minorBidi"/>
+          <w:bCs w:val="0"/>
+          <w:color w:val="auto"/>
+          <w:sz w:val="22"/>
+          <w:szCs w:val="22"/>
+          <w:lang w:val="es-ES"/>
         </w:rPr>
       </w:pPr>
     </w:p>
@@ -6554,7 +6440,7 @@
       <w:pPr>
         <w:pStyle w:val="PSI-Ttulo2"/>
       </w:pPr>
-      <w:bookmarkStart w:id="8" w:name="_Toc46161790"/>
+      <w:bookmarkStart w:id="8" w:name="_Toc46666873"/>
       <w:r>
         <w:t>Evaluación final de la Prueba</w:t>
       </w:r>
@@ -6566,70 +6452,18 @@
     </w:p>
     <w:p>
       <w:r>
-        <w:t xml:space="preserve">El estado obtenido al finalizar la Prueba 01 - Inicial es: Desaprobado. </w:t>
+        <w:t>El estado obtenido al finalizar</w:t>
+      </w:r>
+      <w:r>
+        <w:t xml:space="preserve"> la Prueba 01 - Inicial es: A</w:t>
+      </w:r>
+      <w:r>
+        <w:t xml:space="preserve">probado. </w:t>
       </w:r>
     </w:p>
     <w:p>
       <w:r>
-        <w:t xml:space="preserve">El mismo se debe a que faltan realizar las correspondientes correcciones a cada uno de los ítems, donde el resultado de su prueba fue fallida. </w:t>
-      </w:r>
-    </w:p>
-    <w:p/>
-    <w:p>
-      <w:pPr>
-        <w:pStyle w:val="Ttulo1"/>
-        <w:keepLines w:val="0"/>
-        <w:widowControl w:val="0"/>
-        <w:tabs>
-          <w:tab w:val="num" w:pos="709"/>
-        </w:tabs>
-        <w:spacing w:before="120" w:after="60" w:line="360" w:lineRule="auto"/>
-        <w:ind w:left="709" w:hanging="709"/>
-        <w:jc w:val="both"/>
-        <w:rPr>
-          <w:bCs w:val="0"/>
-        </w:rPr>
-      </w:pPr>
-      <w:bookmarkStart w:id="9" w:name="_Toc46161791"/>
-      <w:r>
-        <w:rPr>
-          <w:bCs w:val="0"/>
-        </w:rPr>
-        <w:lastRenderedPageBreak/>
-        <w:t>Casos de Prueba: Prueba 02 - Regresión</w:t>
-      </w:r>
-      <w:bookmarkEnd w:id="9"/>
-    </w:p>
-    <w:p>
-      <w:pPr>
-        <w:pStyle w:val="PSI-Ttulo1"/>
-        <w:rPr>
-          <w:lang w:val="es-ES"/>
-        </w:rPr>
-      </w:pPr>
-    </w:p>
-    <w:p>
-      <w:pPr>
-        <w:pStyle w:val="PSI-Ttulo2"/>
-      </w:pPr>
-      <w:bookmarkStart w:id="10" w:name="_Toc36226875"/>
-      <w:bookmarkStart w:id="11" w:name="_Toc43302845"/>
-      <w:bookmarkStart w:id="12" w:name="_Toc46161792"/>
-      <w:r>
-        <w:t>Evaluación final de la Prueba 02 - Regresión</w:t>
-      </w:r>
-      <w:bookmarkEnd w:id="10"/>
-      <w:bookmarkEnd w:id="11"/>
-      <w:bookmarkEnd w:id="12"/>
-    </w:p>
-    <w:p>
-      <w:r>
-        <w:t xml:space="preserve">El estado obtenido al finalizar la Prueba 02 - Regresión es: Aprobado. </w:t>
-      </w:r>
-    </w:p>
-    <w:p>
-      <w:r>
-        <w:t xml:space="preserve">El mismo se debe a que se han realizado las correcciones correspondientes a cada uno de los ítems, donde el resultado de la prueba 01- inicial fue fallida y además ya que ninguno de los ítems probados presentó algún tipo de error.  </w:t>
+        <w:t xml:space="preserve">El mismo se debe a que ninguno de los ítems probados presentó algún tipo de error.  </w:t>
       </w:r>
     </w:p>
     <w:p>
@@ -6707,9 +6541,15 @@
           <w:rPr>
             <w:lang w:val="es-AR"/>
           </w:rPr>
-          <w:t>Team</w:t>
+          <w:t>Tea</w:t>
         </w:r>
         <w:proofErr w:type="spellEnd"/>
+        <w:r>
+          <w:rPr>
+            <w:lang w:val="es-AR"/>
+          </w:rPr>
+          <w:t>m</w:t>
+        </w:r>
       </w:sdtContent>
     </w:sdt>
     <w:r>
@@ -6830,7 +6670,7 @@
             <w:rFonts w:asciiTheme="majorHAnsi" w:hAnsiTheme="majorHAnsi" w:cstheme="majorHAnsi"/>
             <w:noProof/>
           </w:rPr>
-          <w:t>9</w:t>
+          <w:t>8</w:t>
         </w:r>
         <w:r>
           <w:rPr>
@@ -14914,7 +14754,7 @@
 </file>
 
 <file path=customXml/itemProps2.xml><?xml version="1.0" encoding="utf-8"?>
-<ds:datastoreItem xmlns:ds="http://schemas.openxmlformats.org/officeDocument/2006/customXml" ds:itemID="{11B264B0-5D4C-44A8-A3CF-5D0C079FFC91}">
+<ds:datastoreItem xmlns:ds="http://schemas.openxmlformats.org/officeDocument/2006/customXml" ds:itemID="{80256509-FF99-4BF2-B75F-32A48B492E44}">
   <ds:schemaRefs>
     <ds:schemaRef ds:uri="http://schemas.openxmlformats.org/officeDocument/2006/bibliography"/>
   </ds:schemaRefs>
